--- a/media/paperpt/IoT_ABSTRACT.docx
+++ b/media/paperpt/IoT_ABSTRACT.docx
@@ -4,153 +4,743 @@
   <w:body>
     <w:p>
       <w:pPr>
-        <w:spacing w:line="240" w:lineRule="auto"/>
-        <w:jc w:val="both"/>
-        <w:rPr>
-          <w:rFonts w:ascii="Times New Roman" w:hAnsi="Times New Roman" w:cs="Times New Roman"/>
-        </w:rPr>
-      </w:pPr>
-      <w:r>
-        <w:rPr>
-          <w:rFonts w:ascii="Times New Roman" w:hAnsi="Times New Roman" w:cs="Times New Roman"/>
-        </w:rPr>
-        <w:t>ABSTRACT:</w:t>
+        <w:tabs>
+          <w:tab w:val="left" w:pos="13950"/>
+        </w:tabs>
+        <w:ind w:left="720" w:right="-176"/>
+        <w:jc w:val="center"/>
+        <w:outlineLvl w:val="0"/>
+        <w:rPr>
+          <w:rFonts w:ascii="Times New Roman" w:hAnsi="Times New Roman" w:cs="Times New Roman"/>
+          <w:b/>
+          <w:sz w:val="36"/>
+          <w:szCs w:val="36"/>
+          <w:u w:val="single"/>
+        </w:rPr>
+      </w:pPr>
+      <w:r>
+        <w:rPr>
+          <w:rFonts w:ascii="Times New Roman" w:hAnsi="Times New Roman" w:cs="Times New Roman"/>
+          <w:b/>
+          <w:sz w:val="36"/>
+          <w:szCs w:val="36"/>
+          <w:u w:val="single"/>
+        </w:rPr>
+        <w:t>ABSTRACT</w:t>
       </w:r>
     </w:p>
     <w:p>
       <w:pPr>
-        <w:spacing w:line="240" w:lineRule="auto"/>
-        <w:jc w:val="both"/>
-        <w:rPr>
-          <w:rFonts w:ascii="Times New Roman" w:hAnsi="Times New Roman" w:cs="Times New Roman"/>
-        </w:rPr>
-      </w:pPr>
-      <w:r>
-        <w:rPr>
-          <w:rFonts w:ascii="Times New Roman" w:hAnsi="Times New Roman" w:cs="Times New Roman"/>
-        </w:rPr>
-        <w:t>Internet of Things (IoT) systems allows</w:t>
-      </w:r>
-      <w:r>
-        <w:rPr>
-          <w:rFonts w:ascii="Times New Roman" w:hAnsi="Times New Roman" w:cs="Times New Roman"/>
-        </w:rPr>
-        <w:t xml:space="preserve"> users to deeper automation, analysis and integration within the system. The most important features of IoT include AI, connectivity, sensors, active engagement and small devices. Our idea is on “A real time Recording and monitoring of human activities and animal movement in protected areas” using Internet of Things. </w:t>
-      </w:r>
-      <w:r>
-        <w:rPr>
-          <w:rFonts w:ascii="Times New Roman" w:hAnsi="Times New Roman" w:cs="Times New Roman"/>
-        </w:rPr>
-        <w:t xml:space="preserve">According to the norms framed by the Government of India, senses of wildlife animal need to be done for a year. Due to that humans are affected by animals in forest. So we can use </w:t>
-      </w:r>
-      <w:r>
-        <w:rPr>
-          <w:rFonts w:ascii="Times New Roman" w:hAnsi="Times New Roman" w:cs="Times New Roman"/>
-        </w:rPr>
-        <w:t>remotely</w:t>
-      </w:r>
-      <w:r>
-        <w:rPr>
-          <w:rFonts w:ascii="Times New Roman" w:hAnsi="Times New Roman" w:cs="Times New Roman"/>
-        </w:rPr>
-        <w:t xml:space="preserve"> piloted Drone Technology find the animals in forest with help of sensors. The sensor in Drone will find what type of animal, variety, identification. Drone contains the IR spectrum camera that identifies where the animals are present in forest. GPS tracking technology is used to find location of capturing image and also to track the Drone</w:t>
-      </w:r>
-      <w:r>
-        <w:rPr>
-          <w:rFonts w:ascii="Times New Roman" w:hAnsi="Times New Roman" w:cs="Times New Roman"/>
-        </w:rPr>
-        <w:t>. All the information which are collected by Drone are send to Google cloud and further analysis will take place so that we can find exact solution of sensing the wild animals in forest</w:t>
-      </w:r>
-      <w:r>
-        <w:rPr>
-          <w:rFonts w:ascii="Times New Roman" w:hAnsi="Times New Roman" w:cs="Times New Roman"/>
-        </w:rPr>
-        <w:t xml:space="preserve">. Dimension of environment that depends on physical, chemical, biological and social dimension. Destruction of habitat is a serious threat to the wildlife due to increasing urbanization, agricultural expansion, overgrazing, deforestation and over exploitation of natural resources by humans. All these activities are monitor by Non-imaging sensors which is fitted in the Drone.  </w:t>
+        <w:tabs>
+          <w:tab w:val="left" w:pos="6120"/>
+        </w:tabs>
+        <w:ind w:left="720" w:right="-151"/>
+        <w:jc w:val="center"/>
+        <w:rPr>
+          <w:rFonts w:ascii="Times New Roman" w:hAnsi="Times New Roman" w:cs="Times New Roman"/>
+          <w:b/>
+          <w:sz w:val="36"/>
+          <w:szCs w:val="36"/>
+          <w:u w:val="single"/>
+        </w:rPr>
+      </w:pPr>
+      <w:r>
+        <w:rPr>
+          <w:rFonts w:ascii="Times New Roman" w:hAnsi="Times New Roman" w:cs="Times New Roman"/>
+          <w:b/>
+          <w:sz w:val="36"/>
+          <w:szCs w:val="36"/>
+          <w:u w:val="single"/>
+        </w:rPr>
+        <w:t>INTERNET OF THINGS</w:t>
       </w:r>
     </w:p>
     <w:p>
       <w:pPr>
-        <w:spacing w:line="240" w:lineRule="auto"/>
+        <w:tabs>
+          <w:tab w:val="left" w:pos="6120"/>
+        </w:tabs>
+        <w:ind w:left="720" w:right="-151"/>
         <w:jc w:val="center"/>
         <w:rPr>
           <w:rFonts w:ascii="Times New Roman" w:hAnsi="Times New Roman" w:cs="Times New Roman"/>
-        </w:rPr>
-      </w:pPr>
-      <w:r>
-        <w:rPr>
-          <w:rFonts w:ascii="Times New Roman" w:hAnsi="Times New Roman" w:cs="Times New Roman"/>
-        </w:rPr>
-        <w:t>By,</w:t>
+          <w:b/>
+          <w:sz w:val="32"/>
+          <w:szCs w:val="32"/>
+        </w:rPr>
+      </w:pPr>
+      <w:r>
+        <w:rPr>
+          <w:rFonts w:ascii="Times New Roman" w:hAnsi="Times New Roman" w:cs="Times New Roman"/>
+          <w:b/>
+          <w:sz w:val="32"/>
+          <w:szCs w:val="32"/>
+        </w:rPr>
+        <w:t>(</w:t>
+      </w:r>
+      <w:r>
+        <w:rPr>
+          <w:rFonts w:ascii="Times New Roman" w:hAnsi="Times New Roman" w:cs="Times New Roman"/>
+          <w:b/>
+          <w:i/>
+          <w:sz w:val="32"/>
+          <w:szCs w:val="32"/>
+        </w:rPr>
+        <w:t>SMART CITY</w:t>
+      </w:r>
+      <w:r>
+        <w:rPr>
+          <w:rFonts w:ascii="Times New Roman" w:hAnsi="Times New Roman" w:cs="Times New Roman"/>
+          <w:b/>
+          <w:sz w:val="32"/>
+          <w:szCs w:val="32"/>
+        </w:rPr>
+        <w:t>)</w:t>
       </w:r>
     </w:p>
     <w:p>
       <w:pPr>
-        <w:spacing w:line="240" w:lineRule="auto"/>
-        <w:jc w:val="center"/>
-        <w:rPr>
-          <w:rFonts w:ascii="Times New Roman" w:hAnsi="Times New Roman" w:cs="Times New Roman"/>
-        </w:rPr>
-      </w:pPr>
-      <w:r>
-        <w:rPr>
-          <w:rFonts w:ascii="Times New Roman" w:hAnsi="Times New Roman" w:cs="Times New Roman"/>
-        </w:rPr>
-        <w:t>Arunachalaeaswar.M.V</w:t>
+        <w:ind w:left="720" w:right="4"/>
+        <w:jc w:val="both"/>
+        <w:rPr>
+          <w:rFonts w:ascii="Times New Roman" w:hAnsi="Times New Roman" w:cs="Times New Roman"/>
+          <w:sz w:val="28"/>
+          <w:szCs w:val="28"/>
+        </w:rPr>
+      </w:pPr>
+      <w:r>
+        <w:rPr>
+          <w:rFonts w:ascii="Times New Roman" w:hAnsi="Times New Roman" w:cs="Times New Roman"/>
+          <w:sz w:val="28"/>
+          <w:szCs w:val="28"/>
+        </w:rPr>
+        <w:t xml:space="preserve">The Internet of Things (IoT) is the network of physical objects </w:t>
+      </w:r>
+      <w:r>
+        <w:rPr>
+          <w:rFonts w:ascii="Times New Roman" w:hAnsi="Times New Roman" w:cs="Times New Roman"/>
+          <w:sz w:val="28"/>
+          <w:szCs w:val="28"/>
+        </w:rPr>
+        <w:t xml:space="preserve">or </w:t>
+      </w:r>
+      <w:r>
+        <w:rPr>
+          <w:rFonts w:ascii="Times New Roman" w:hAnsi="Times New Roman" w:cs="Times New Roman"/>
+          <w:sz w:val="28"/>
+          <w:szCs w:val="28"/>
+        </w:rPr>
+        <w:t>"things" embedded with</w:t>
+      </w:r>
+      <w:r>
+        <w:rPr>
+          <w:rFonts w:ascii="Times New Roman" w:hAnsi="Times New Roman" w:cs="Times New Roman"/>
+          <w:sz w:val="28"/>
+          <w:szCs w:val="28"/>
+        </w:rPr>
+        <w:t xml:space="preserve"> </w:t>
+      </w:r>
+      <w:r>
+        <w:rPr>
+          <w:rFonts w:ascii="Times New Roman" w:hAnsi="Times New Roman" w:cs="Times New Roman"/>
+          <w:sz w:val="28"/>
+          <w:szCs w:val="28"/>
+        </w:rPr>
+        <w:t> </w:t>
+      </w:r>
+      <w:r>
+        <w:rPr>
+          <w:rFonts w:ascii="Times New Roman" w:hAnsi="Times New Roman" w:cs="Times New Roman"/>
+          <w:sz w:val="28"/>
+          <w:szCs w:val="28"/>
+        </w:rPr>
+        <w:t xml:space="preserve">electronics,  software , sensors, </w:t>
+      </w:r>
+      <w:r>
+        <w:rPr>
+          <w:rFonts w:ascii="Times New Roman" w:hAnsi="Times New Roman" w:cs="Times New Roman"/>
+          <w:sz w:val="28"/>
+          <w:szCs w:val="28"/>
+        </w:rPr>
+        <w:t xml:space="preserve">and network connectivity, which enables these objects to collect and exchange </w:t>
+      </w:r>
+      <w:r>
+        <w:rPr>
+          <w:rFonts w:ascii="Times New Roman" w:hAnsi="Times New Roman" w:cs="Times New Roman"/>
+          <w:sz w:val="28"/>
+          <w:szCs w:val="28"/>
+        </w:rPr>
+        <w:t>data. The</w:t>
+      </w:r>
+      <w:r>
+        <w:rPr>
+          <w:rFonts w:ascii="Times New Roman" w:hAnsi="Times New Roman" w:cs="Times New Roman"/>
+          <w:sz w:val="28"/>
+          <w:szCs w:val="28"/>
+        </w:rPr>
+        <w:t xml:space="preserve"> Internet of Things allows objects to be sensed and controlled remotely across existing network infrastructure,</w:t>
+      </w:r>
+      <w:r>
+        <w:rPr>
+          <w:rFonts w:ascii="Times New Roman" w:hAnsi="Times New Roman" w:cs="Times New Roman"/>
+          <w:sz w:val="28"/>
+          <w:szCs w:val="28"/>
+          <w:vertAlign w:val="superscript"/>
+        </w:rPr>
+        <w:t xml:space="preserve"> </w:t>
+      </w:r>
+      <w:r>
+        <w:rPr>
+          <w:rFonts w:ascii="Times New Roman" w:hAnsi="Times New Roman" w:cs="Times New Roman"/>
+          <w:sz w:val="28"/>
+          <w:szCs w:val="28"/>
+        </w:rPr>
+        <w:t>creating opportunities for more direct integration between the physical world and computer-based systems, and resulting in improved efficiency, accuracy and economic benefit.</w:t>
+      </w:r>
+      <w:r>
+        <w:rPr>
+          <w:rFonts w:ascii="Times New Roman" w:hAnsi="Times New Roman" w:cs="Times New Roman"/>
+          <w:sz w:val="28"/>
+          <w:szCs w:val="28"/>
+        </w:rPr>
+        <w:t xml:space="preserve"> </w:t>
       </w:r>
     </w:p>
     <w:p>
       <w:pPr>
-        <w:spacing w:line="240" w:lineRule="auto"/>
-        <w:jc w:val="center"/>
-        <w:rPr>
-          <w:rFonts w:ascii="Times New Roman" w:hAnsi="Times New Roman" w:cs="Times New Roman"/>
-        </w:rPr>
-      </w:pPr>
-      <w:r>
-        <w:rPr>
-          <w:rFonts w:ascii="Times New Roman" w:hAnsi="Times New Roman" w:cs="Times New Roman"/>
-        </w:rPr>
-        <w:t>Lakshmikanth.R.K</w:t>
+        <w:ind w:left="720" w:right="4"/>
+        <w:jc w:val="both"/>
+        <w:rPr>
+          <w:rFonts w:ascii="Times New Roman" w:hAnsi="Times New Roman" w:cs="Times New Roman"/>
+          <w:sz w:val="28"/>
+          <w:szCs w:val="28"/>
+        </w:rPr>
+      </w:pPr>
+      <w:r>
+        <w:rPr>
+          <w:rFonts w:ascii="Times New Roman" w:hAnsi="Times New Roman" w:cs="Times New Roman"/>
+          <w:sz w:val="28"/>
+          <w:szCs w:val="28"/>
+        </w:rPr>
+        <w:t xml:space="preserve">This presentation demonstrates </w:t>
+      </w:r>
+      <w:r>
+        <w:rPr>
+          <w:rFonts w:ascii="Times New Roman" w:hAnsi="Times New Roman" w:cs="Times New Roman"/>
+          <w:sz w:val="28"/>
+          <w:szCs w:val="28"/>
+        </w:rPr>
+        <w:t>how iot</w:t>
+      </w:r>
+      <w:r>
+        <w:rPr>
+          <w:rFonts w:ascii="Times New Roman" w:hAnsi="Times New Roman" w:cs="Times New Roman"/>
+          <w:sz w:val="28"/>
+          <w:szCs w:val="28"/>
+        </w:rPr>
+        <w:t xml:space="preserve"> can help in improved performance, reducing costs,</w:t>
+      </w:r>
+      <w:r>
+        <w:rPr>
+          <w:rFonts w:ascii="Times New Roman" w:hAnsi="Times New Roman" w:cs="Times New Roman"/>
+          <w:sz w:val="28"/>
+          <w:szCs w:val="28"/>
+        </w:rPr>
+        <w:t xml:space="preserve"> </w:t>
+      </w:r>
+      <w:r>
+        <w:rPr>
+          <w:rFonts w:ascii="Times New Roman" w:hAnsi="Times New Roman" w:cs="Times New Roman"/>
+          <w:sz w:val="28"/>
+          <w:szCs w:val="28"/>
+        </w:rPr>
+        <w:t>creating</w:t>
+      </w:r>
+      <w:r>
+        <w:rPr>
+          <w:rFonts w:ascii="Times New Roman" w:hAnsi="Times New Roman" w:cs="Times New Roman"/>
+          <w:sz w:val="28"/>
+          <w:szCs w:val="28"/>
+        </w:rPr>
+        <w:t xml:space="preserve"> innovative services and </w:t>
+      </w:r>
+      <w:r>
+        <w:rPr>
+          <w:rFonts w:ascii="Times New Roman" w:hAnsi="Times New Roman" w:cs="Times New Roman"/>
+          <w:sz w:val="28"/>
+          <w:szCs w:val="28"/>
+        </w:rPr>
+        <w:t xml:space="preserve">generating </w:t>
+      </w:r>
+      <w:r>
+        <w:rPr>
+          <w:rFonts w:ascii="Times New Roman" w:hAnsi="Times New Roman" w:cs="Times New Roman"/>
+          <w:sz w:val="28"/>
+          <w:szCs w:val="28"/>
+        </w:rPr>
+        <w:t>new revenue stream</w:t>
+      </w:r>
+      <w:r>
+        <w:rPr>
+          <w:rFonts w:ascii="Times New Roman" w:hAnsi="Times New Roman" w:cs="Times New Roman"/>
+          <w:sz w:val="28"/>
+          <w:szCs w:val="28"/>
+        </w:rPr>
+        <w:t>.</w:t>
+      </w:r>
+      <w:r>
+        <w:rPr>
+          <w:rFonts w:ascii="Times New Roman" w:hAnsi="Times New Roman" w:cs="Times New Roman"/>
+          <w:sz w:val="28"/>
+          <w:szCs w:val="28"/>
+        </w:rPr>
+        <w:t xml:space="preserve"> </w:t>
+      </w:r>
+      <w:r>
+        <w:rPr>
+          <w:rFonts w:ascii="Times New Roman" w:hAnsi="Times New Roman" w:cs="Times New Roman"/>
+          <w:sz w:val="28"/>
+          <w:szCs w:val="28"/>
+        </w:rPr>
+        <w:t>Our d</w:t>
+      </w:r>
+      <w:r>
+        <w:rPr>
+          <w:rFonts w:ascii="Times New Roman" w:hAnsi="Times New Roman" w:cs="Times New Roman"/>
+          <w:sz w:val="28"/>
+          <w:szCs w:val="28"/>
+        </w:rPr>
+        <w:t>ay-</w:t>
+      </w:r>
+      <w:r>
+        <w:rPr>
+          <w:rFonts w:ascii="Times New Roman" w:hAnsi="Times New Roman" w:cs="Times New Roman"/>
+          <w:sz w:val="28"/>
+          <w:szCs w:val="28"/>
+        </w:rPr>
+        <w:t xml:space="preserve">to-day life can be improved with the usage of Smart parking, Intelligent Transport </w:t>
+      </w:r>
+      <w:r>
+        <w:rPr>
+          <w:rFonts w:ascii="Times New Roman" w:hAnsi="Times New Roman" w:cs="Times New Roman"/>
+          <w:sz w:val="28"/>
+          <w:szCs w:val="28"/>
+        </w:rPr>
+        <w:t>System, Smart</w:t>
+      </w:r>
+      <w:r>
+        <w:rPr>
+          <w:rFonts w:ascii="Times New Roman" w:hAnsi="Times New Roman" w:cs="Times New Roman"/>
+          <w:sz w:val="28"/>
+          <w:szCs w:val="28"/>
+        </w:rPr>
+        <w:t xml:space="preserve"> urban lighting</w:t>
+      </w:r>
+      <w:r>
+        <w:rPr>
+          <w:rFonts w:ascii="Times New Roman" w:hAnsi="Times New Roman" w:cs="Times New Roman"/>
+          <w:sz w:val="28"/>
+          <w:szCs w:val="28"/>
+        </w:rPr>
+        <w:t>,</w:t>
+      </w:r>
+      <w:r>
+        <w:rPr>
+          <w:rFonts w:ascii="Times New Roman" w:hAnsi="Times New Roman" w:cs="Times New Roman"/>
+          <w:sz w:val="28"/>
+          <w:szCs w:val="28"/>
+        </w:rPr>
+        <w:t xml:space="preserve"> Citizen </w:t>
+      </w:r>
+      <w:r>
+        <w:rPr>
+          <w:rFonts w:ascii="Times New Roman" w:hAnsi="Times New Roman" w:cs="Times New Roman"/>
+          <w:sz w:val="28"/>
+          <w:szCs w:val="28"/>
+        </w:rPr>
+        <w:t>Safety</w:t>
+      </w:r>
+      <w:r>
+        <w:rPr>
+          <w:rFonts w:ascii="Times New Roman" w:hAnsi="Times New Roman" w:cs="Times New Roman"/>
+          <w:sz w:val="28"/>
+          <w:szCs w:val="28"/>
+        </w:rPr>
+        <w:t>, and Water</w:t>
+      </w:r>
+      <w:r>
+        <w:rPr>
+          <w:rFonts w:ascii="Times New Roman" w:hAnsi="Times New Roman" w:cs="Times New Roman"/>
+          <w:sz w:val="28"/>
+          <w:szCs w:val="28"/>
+        </w:rPr>
+        <w:t xml:space="preserve"> Management. </w:t>
       </w:r>
     </w:p>
     <w:p>
       <w:pPr>
-        <w:spacing w:line="240" w:lineRule="auto"/>
-        <w:jc w:val="center"/>
-        <w:rPr>
-          <w:rFonts w:ascii="Times New Roman" w:hAnsi="Times New Roman" w:cs="Times New Roman"/>
-        </w:rPr>
-      </w:pPr>
-      <w:r>
-        <w:rPr>
-          <w:rFonts w:ascii="Times New Roman" w:hAnsi="Times New Roman" w:cs="Times New Roman"/>
-        </w:rPr>
-        <w:t>Kongu engineering college, Perundurai,</w:t>
+        <w:rPr>
+          <w:sz w:val="28"/>
+          <w:szCs w:val="28"/>
+        </w:rPr>
+      </w:pPr>
+      <w:r>
+        <w:rPr>
+          <w:rFonts w:ascii="Times New Roman" w:hAnsi="Times New Roman" w:cs="Times New Roman"/>
+          <w:sz w:val="28"/>
+          <w:szCs w:val="28"/>
+        </w:rPr>
+        <w:t xml:space="preserve"> </w:t>
       </w:r>
     </w:p>
     <w:p>
       <w:pPr>
-        <w:spacing w:line="240" w:lineRule="auto"/>
-        <w:jc w:val="center"/>
-        <w:rPr>
-          <w:rFonts w:ascii="Times New Roman" w:hAnsi="Times New Roman" w:cs="Times New Roman"/>
-        </w:rPr>
-      </w:pPr>
-      <w:r>
-        <w:rPr>
-          <w:rFonts w:ascii="Times New Roman" w:hAnsi="Times New Roman" w:cs="Times New Roman"/>
-        </w:rPr>
-        <w:t>Erode, Tamilnadu -638002</w:t>
-      </w:r>
+        <w:jc w:val="right"/>
+        <w:rPr>
+          <w:rFonts w:ascii="Times New Roman" w:hAnsi="Times New Roman" w:cs="Times New Roman"/>
+          <w:sz w:val="32"/>
+          <w:szCs w:val="32"/>
+        </w:rPr>
+      </w:pPr>
+      <w:r>
+        <w:rPr>
+          <w:rFonts w:ascii="Times New Roman" w:hAnsi="Times New Roman" w:cs="Times New Roman"/>
+          <w:sz w:val="32"/>
+          <w:szCs w:val="32"/>
+        </w:rPr>
+        <w:t>Submitted by</w:t>
+      </w:r>
+      <w:r>
+        <w:rPr>
+          <w:rFonts w:ascii="Times New Roman" w:hAnsi="Times New Roman" w:cs="Times New Roman"/>
+          <w:sz w:val="32"/>
+          <w:szCs w:val="32"/>
+        </w:rPr>
+        <w:t>,</w:t>
+      </w:r>
+    </w:p>
+    <w:p>
+      <w:pPr>
+        <w:jc w:val="right"/>
+        <w:rPr>
+          <w:rFonts w:ascii="Times New Roman" w:hAnsi="Times New Roman" w:cs="Times New Roman"/>
+          <w:sz w:val="28"/>
+          <w:szCs w:val="28"/>
+        </w:rPr>
+      </w:pPr>
+      <w:proofErr w:type="spellStart"/>
+      <w:r>
+        <w:rPr>
+          <w:rFonts w:ascii="Times New Roman" w:hAnsi="Times New Roman" w:cs="Times New Roman"/>
+          <w:sz w:val="32"/>
+          <w:szCs w:val="32"/>
+        </w:rPr>
+        <w:t>Kothapally</w:t>
+      </w:r>
+      <w:proofErr w:type="spellEnd"/>
+      <w:r>
+        <w:rPr>
+          <w:rFonts w:ascii="Times New Roman" w:hAnsi="Times New Roman" w:cs="Times New Roman"/>
+          <w:sz w:val="32"/>
+          <w:szCs w:val="32"/>
+        </w:rPr>
+        <w:t xml:space="preserve"> </w:t>
+      </w:r>
+      <w:proofErr w:type="spellStart"/>
+      <w:r>
+        <w:rPr>
+          <w:rFonts w:ascii="Times New Roman" w:hAnsi="Times New Roman" w:cs="Times New Roman"/>
+          <w:sz w:val="32"/>
+          <w:szCs w:val="32"/>
+        </w:rPr>
+        <w:t>Shivani</w:t>
+      </w:r>
+      <w:proofErr w:type="spellEnd"/>
+      <w:r>
+        <w:rPr>
+          <w:rFonts w:ascii="Times New Roman" w:hAnsi="Times New Roman" w:cs="Times New Roman"/>
+          <w:sz w:val="28"/>
+          <w:szCs w:val="28"/>
+        </w:rPr>
+        <w:t>,</w:t>
+      </w:r>
+    </w:p>
+    <w:p>
+      <w:pPr>
+        <w:jc w:val="right"/>
+        <w:rPr>
+          <w:rFonts w:ascii="Times New Roman" w:hAnsi="Times New Roman" w:cs="Times New Roman"/>
+          <w:sz w:val="28"/>
+          <w:szCs w:val="28"/>
+        </w:rPr>
+      </w:pPr>
+      <w:r>
+        <w:rPr>
+          <w:rFonts w:ascii="Times New Roman" w:hAnsi="Times New Roman" w:cs="Times New Roman"/>
+          <w:sz w:val="28"/>
+          <w:szCs w:val="28"/>
+        </w:rPr>
+        <w:t>(shivanikothapally07@gmail.com)</w:t>
+      </w:r>
+    </w:p>
+    <w:p>
+      <w:pPr>
+        <w:jc w:val="right"/>
+        <w:rPr>
+          <w:rFonts w:ascii="Times New Roman" w:hAnsi="Times New Roman" w:cs="Times New Roman"/>
+          <w:sz w:val="32"/>
+          <w:szCs w:val="32"/>
+        </w:rPr>
+      </w:pPr>
+      <w:proofErr w:type="spellStart"/>
+      <w:r>
+        <w:rPr>
+          <w:rFonts w:ascii="Times New Roman" w:hAnsi="Times New Roman" w:cs="Times New Roman"/>
+          <w:sz w:val="32"/>
+          <w:szCs w:val="32"/>
+        </w:rPr>
+        <w:t>Hiba</w:t>
+      </w:r>
+      <w:proofErr w:type="spellEnd"/>
+      <w:r>
+        <w:rPr>
+          <w:rFonts w:ascii="Times New Roman" w:hAnsi="Times New Roman" w:cs="Times New Roman"/>
+          <w:sz w:val="32"/>
+          <w:szCs w:val="32"/>
+        </w:rPr>
+        <w:t xml:space="preserve"> </w:t>
+      </w:r>
+      <w:proofErr w:type="spellStart"/>
+      <w:r>
+        <w:rPr>
+          <w:rFonts w:ascii="Times New Roman" w:hAnsi="Times New Roman" w:cs="Times New Roman"/>
+          <w:sz w:val="32"/>
+          <w:szCs w:val="32"/>
+        </w:rPr>
+        <w:t>M</w:t>
+      </w:r>
+      <w:r>
+        <w:rPr>
+          <w:rFonts w:ascii="Times New Roman" w:hAnsi="Times New Roman" w:cs="Times New Roman"/>
+          <w:sz w:val="32"/>
+          <w:szCs w:val="32"/>
+        </w:rPr>
+        <w:t>aviya</w:t>
+      </w:r>
+      <w:proofErr w:type="spellEnd"/>
+      <w:r>
+        <w:rPr>
+          <w:rFonts w:ascii="Times New Roman" w:hAnsi="Times New Roman" w:cs="Times New Roman"/>
+          <w:sz w:val="32"/>
+          <w:szCs w:val="32"/>
+        </w:rPr>
+        <w:t>.</w:t>
+      </w:r>
+    </w:p>
+    <w:p>
+      <w:pPr>
+        <w:jc w:val="right"/>
+        <w:rPr>
+          <w:rFonts w:ascii="Times New Roman" w:hAnsi="Times New Roman" w:cs="Times New Roman"/>
+          <w:sz w:val="28"/>
+          <w:szCs w:val="28"/>
+        </w:rPr>
+      </w:pPr>
+      <w:r>
+        <w:rPr>
+          <w:rFonts w:ascii="Times New Roman" w:hAnsi="Times New Roman" w:cs="Times New Roman"/>
+          <w:sz w:val="28"/>
+          <w:szCs w:val="28"/>
+        </w:rPr>
+        <w:t>(hibamaviya@gmail.com)</w:t>
+      </w:r>
+    </w:p>
+    <w:p>
+      <w:pPr>
+        <w:rPr>
+          <w:rFonts w:ascii="Times New Roman" w:hAnsi="Times New Roman" w:cs="Times New Roman"/>
+          <w:sz w:val="28"/>
+          <w:szCs w:val="28"/>
+        </w:rPr>
+      </w:pPr>
+      <w:r>
+        <w:rPr>
+          <w:rFonts w:ascii="Times New Roman" w:hAnsi="Times New Roman" w:cs="Times New Roman"/>
+          <w:sz w:val="28"/>
+          <w:szCs w:val="28"/>
+        </w:rPr>
+        <w:t xml:space="preserve">         </w:t>
+      </w:r>
+    </w:p>
+    <w:p>
+      <w:pPr>
+        <w:tabs>
+          <w:tab w:val="left" w:pos="450"/>
+          <w:tab w:val="left" w:pos="720"/>
+        </w:tabs>
+        <w:rPr>
+          <w:rFonts w:ascii="Times New Roman" w:hAnsi="Times New Roman" w:cs="Times New Roman"/>
+          <w:sz w:val="28"/>
+          <w:szCs w:val="28"/>
+        </w:rPr>
+      </w:pPr>
     </w:p>
     <w:sectPr>
-      <w:pgSz w:w="11906" w:h="16838"/>
-      <w:pgMar w:top="1440" w:right="1440" w:bottom="1440" w:left="1440" w:header="708" w:footer="708" w:gutter="0"/>
-      <w:cols w:space="708"/>
+      <w:pgSz w:w="11909" w:h="16834" w:orient="landscape" w:code="77"/>
+      <w:pgMar w:top="1440" w:right="1440" w:bottom="1440" w:left="1440" w:header="720" w:footer="720" w:gutter="0"/>
+      <w:cols w:space="720"/>
       <w:docGrid w:linePitch="360"/>
     </w:sectPr>
   </w:body>
 </w:document>
+</file>
+
+<file path=word/numbering.xml><?xml version="1.0" encoding="utf-8"?>
+<w:numbering xmlns:ve="http://schemas.openxmlformats.org/markup-compatibility/2006" xmlns:o="urn:schemas-microsoft-com:office:office" xmlns:r="http://schemas.openxmlformats.org/officeDocument/2006/relationships" xmlns:m="http://schemas.openxmlformats.org/officeDocument/2006/math" xmlns:v="urn:schemas-microsoft-com:vml" xmlns:wp="http://schemas.openxmlformats.org/drawingml/2006/wordprocessingDrawing" xmlns:w10="urn:schemas-microsoft-com:office:word" xmlns:w="http://schemas.openxmlformats.org/wordprocessingml/2006/main" xmlns:wne="http://schemas.microsoft.com/office/word/2006/wordml">
+  <w:abstractNum w:abstractNumId="0">
+    <w:nsid w:val="116E6968"/>
+    <w:multiLevelType w:val="hybridMultilevel"/>
+    <w:tmpl w:val="8C3C52CA"/>
+    <w:lvl w:ilvl="0" w:tplc="A5DA135C">
+      <w:start w:val="1"/>
+      <w:numFmt w:val="bullet"/>
+      <w:lvlText w:val="•"/>
+      <w:lvlJc w:val="left"/>
+      <w:pPr>
+        <w:tabs>
+          <w:tab w:val="num" w:pos="720"/>
+        </w:tabs>
+        <w:ind w:left="720" w:hanging="360"/>
+      </w:pPr>
+      <w:rPr>
+        <w:rFonts w:ascii="Arial" w:hAnsi="Arial" w:hint="default"/>
+      </w:rPr>
+    </w:lvl>
+    <w:lvl w:ilvl="1" w:tplc="0CA6AF18" w:tentative="1">
+      <w:start w:val="1"/>
+      <w:numFmt w:val="bullet"/>
+      <w:lvlText w:val="•"/>
+      <w:lvlJc w:val="left"/>
+      <w:pPr>
+        <w:tabs>
+          <w:tab w:val="num" w:pos="1440"/>
+        </w:tabs>
+        <w:ind w:left="1440" w:hanging="360"/>
+      </w:pPr>
+      <w:rPr>
+        <w:rFonts w:ascii="Arial" w:hAnsi="Arial" w:hint="default"/>
+      </w:rPr>
+    </w:lvl>
+    <w:lvl w:ilvl="2" w:tplc="DFAA0930" w:tentative="1">
+      <w:start w:val="1"/>
+      <w:numFmt w:val="bullet"/>
+      <w:lvlText w:val="•"/>
+      <w:lvlJc w:val="left"/>
+      <w:pPr>
+        <w:tabs>
+          <w:tab w:val="num" w:pos="2160"/>
+        </w:tabs>
+        <w:ind w:left="2160" w:hanging="360"/>
+      </w:pPr>
+      <w:rPr>
+        <w:rFonts w:ascii="Arial" w:hAnsi="Arial" w:hint="default"/>
+      </w:rPr>
+    </w:lvl>
+    <w:lvl w:ilvl="3" w:tplc="C67C250C" w:tentative="1">
+      <w:start w:val="1"/>
+      <w:numFmt w:val="bullet"/>
+      <w:lvlText w:val="•"/>
+      <w:lvlJc w:val="left"/>
+      <w:pPr>
+        <w:tabs>
+          <w:tab w:val="num" w:pos="2880"/>
+        </w:tabs>
+        <w:ind w:left="2880" w:hanging="360"/>
+      </w:pPr>
+      <w:rPr>
+        <w:rFonts w:ascii="Arial" w:hAnsi="Arial" w:hint="default"/>
+      </w:rPr>
+    </w:lvl>
+    <w:lvl w:ilvl="4" w:tplc="A5B8FDE8" w:tentative="1">
+      <w:start w:val="1"/>
+      <w:numFmt w:val="bullet"/>
+      <w:lvlText w:val="•"/>
+      <w:lvlJc w:val="left"/>
+      <w:pPr>
+        <w:tabs>
+          <w:tab w:val="num" w:pos="3600"/>
+        </w:tabs>
+        <w:ind w:left="3600" w:hanging="360"/>
+      </w:pPr>
+      <w:rPr>
+        <w:rFonts w:ascii="Arial" w:hAnsi="Arial" w:hint="default"/>
+      </w:rPr>
+    </w:lvl>
+    <w:lvl w:ilvl="5" w:tplc="30929F8C" w:tentative="1">
+      <w:start w:val="1"/>
+      <w:numFmt w:val="bullet"/>
+      <w:lvlText w:val="•"/>
+      <w:lvlJc w:val="left"/>
+      <w:pPr>
+        <w:tabs>
+          <w:tab w:val="num" w:pos="4320"/>
+        </w:tabs>
+        <w:ind w:left="4320" w:hanging="360"/>
+      </w:pPr>
+      <w:rPr>
+        <w:rFonts w:ascii="Arial" w:hAnsi="Arial" w:hint="default"/>
+      </w:rPr>
+    </w:lvl>
+    <w:lvl w:ilvl="6" w:tplc="52587B44" w:tentative="1">
+      <w:start w:val="1"/>
+      <w:numFmt w:val="bullet"/>
+      <w:lvlText w:val="•"/>
+      <w:lvlJc w:val="left"/>
+      <w:pPr>
+        <w:tabs>
+          <w:tab w:val="num" w:pos="5040"/>
+        </w:tabs>
+        <w:ind w:left="5040" w:hanging="360"/>
+      </w:pPr>
+      <w:rPr>
+        <w:rFonts w:ascii="Arial" w:hAnsi="Arial" w:hint="default"/>
+      </w:rPr>
+    </w:lvl>
+    <w:lvl w:ilvl="7" w:tplc="794A888E" w:tentative="1">
+      <w:start w:val="1"/>
+      <w:numFmt w:val="bullet"/>
+      <w:lvlText w:val="•"/>
+      <w:lvlJc w:val="left"/>
+      <w:pPr>
+        <w:tabs>
+          <w:tab w:val="num" w:pos="5760"/>
+        </w:tabs>
+        <w:ind w:left="5760" w:hanging="360"/>
+      </w:pPr>
+      <w:rPr>
+        <w:rFonts w:ascii="Arial" w:hAnsi="Arial" w:hint="default"/>
+      </w:rPr>
+    </w:lvl>
+    <w:lvl w:ilvl="8" w:tplc="383A7FA4" w:tentative="1">
+      <w:start w:val="1"/>
+      <w:numFmt w:val="bullet"/>
+      <w:lvlText w:val="•"/>
+      <w:lvlJc w:val="left"/>
+      <w:pPr>
+        <w:tabs>
+          <w:tab w:val="num" w:pos="6480"/>
+        </w:tabs>
+        <w:ind w:left="6480" w:hanging="360"/>
+      </w:pPr>
+      <w:rPr>
+        <w:rFonts w:ascii="Arial" w:hAnsi="Arial" w:hint="default"/>
+      </w:rPr>
+    </w:lvl>
+  </w:abstractNum>
+  <w:num w:numId="1">
+    <w:abstractNumId w:val="0"/>
+  </w:num>
+</w:numbering>
 </file>
 
 <file path=word/styles.xml><?xml version="1.0" encoding="utf-8"?>
@@ -158,10 +748,10 @@
   <w:docDefaults>
     <w:rPrDefault>
       <w:rPr>
-        <w:rFonts w:asciiTheme="minorHAnsi" w:eastAsiaTheme="minorHAnsi" w:hAnsiTheme="minorHAnsi" w:cstheme="minorBidi"/>
+        <w:rFonts w:asciiTheme="minorHAnsi" w:eastAsiaTheme="minorEastAsia" w:hAnsiTheme="minorHAnsi" w:cstheme="minorBidi"/>
         <w:sz w:val="22"/>
         <w:szCs w:val="22"/>
-        <w:lang w:val="en-IN" w:eastAsia="en-US" w:bidi="ar-SA"/>
+        <w:lang w:val="en-US" w:eastAsia="en-US" w:bidi="ar-SA"/>
       </w:rPr>
     </w:rPrDefault>
     <w:pPrDefault>
@@ -312,7 +902,7 @@
   <w:style w:type="paragraph" w:default="1" w:styleId="Normal">
     <w:name w:val="Normal"/>
     <w:qFormat/>
-    <w:rsid w:val="00EF34C4"/>
+    <w:rsid w:val="008C4CF2"/>
   </w:style>
   <w:style w:type="character" w:default="1" w:styleId="DefaultParagraphFont">
     <w:name w:val="Default Paragraph Font"/>
@@ -341,6 +931,77 @@
     <w:uiPriority w:val="99"/>
     <w:semiHidden/>
     <w:unhideWhenUsed/>
+  </w:style>
+  <w:style w:type="paragraph" w:styleId="BalloonText">
+    <w:name w:val="Balloon Text"/>
+    <w:basedOn w:val="Normal"/>
+    <w:link w:val="BalloonTextChar"/>
+    <w:uiPriority w:val="99"/>
+    <w:semiHidden/>
+    <w:unhideWhenUsed/>
+    <w:rsid w:val="00604BA7"/>
+    <w:pPr>
+      <w:spacing w:after="0" w:line="240" w:lineRule="auto"/>
+    </w:pPr>
+    <w:rPr>
+      <w:rFonts w:ascii="Tahoma" w:hAnsi="Tahoma" w:cs="Tahoma"/>
+      <w:sz w:val="16"/>
+      <w:szCs w:val="16"/>
+    </w:rPr>
+  </w:style>
+  <w:style w:type="character" w:customStyle="1" w:styleId="BalloonTextChar">
+    <w:name w:val="Balloon Text Char"/>
+    <w:basedOn w:val="DefaultParagraphFont"/>
+    <w:link w:val="BalloonText"/>
+    <w:uiPriority w:val="99"/>
+    <w:semiHidden/>
+    <w:rsid w:val="00604BA7"/>
+    <w:rPr>
+      <w:rFonts w:ascii="Tahoma" w:hAnsi="Tahoma" w:cs="Tahoma"/>
+      <w:sz w:val="16"/>
+      <w:szCs w:val="16"/>
+    </w:rPr>
+  </w:style>
+  <w:style w:type="paragraph" w:styleId="ListParagraph">
+    <w:name w:val="List Paragraph"/>
+    <w:basedOn w:val="Normal"/>
+    <w:uiPriority w:val="34"/>
+    <w:qFormat/>
+    <w:rsid w:val="00604BA7"/>
+    <w:pPr>
+      <w:ind w:left="720"/>
+      <w:contextualSpacing/>
+    </w:pPr>
+  </w:style>
+  <w:style w:type="paragraph" w:styleId="DocumentMap">
+    <w:name w:val="Document Map"/>
+    <w:basedOn w:val="Normal"/>
+    <w:link w:val="DocumentMapChar"/>
+    <w:uiPriority w:val="99"/>
+    <w:semiHidden/>
+    <w:unhideWhenUsed/>
+    <w:rsid w:val="006B247A"/>
+    <w:pPr>
+      <w:spacing w:after="0" w:line="240" w:lineRule="auto"/>
+    </w:pPr>
+    <w:rPr>
+      <w:rFonts w:ascii="Tahoma" w:hAnsi="Tahoma" w:cs="Tahoma"/>
+      <w:sz w:val="16"/>
+      <w:szCs w:val="16"/>
+    </w:rPr>
+  </w:style>
+  <w:style w:type="character" w:customStyle="1" w:styleId="DocumentMapChar">
+    <w:name w:val="Document Map Char"/>
+    <w:basedOn w:val="DefaultParagraphFont"/>
+    <w:link w:val="DocumentMap"/>
+    <w:uiPriority w:val="99"/>
+    <w:semiHidden/>
+    <w:rsid w:val="006B247A"/>
+    <w:rPr>
+      <w:rFonts w:ascii="Tahoma" w:hAnsi="Tahoma" w:cs="Tahoma"/>
+      <w:sz w:val="16"/>
+      <w:szCs w:val="16"/>
+    </w:rPr>
   </w:style>
 </w:styles>
 </file>
